--- a/cover letter german.docx
+++ b/cover letter german.docx
@@ -5,8 +5,8 @@
     <w:tbl>
       <w:tblPr>
         <w:tblStyle w:val="Tabellenraster"/>
-        <w:tblpPr w:leftFromText="180" w:rightFromText="180" w:vertAnchor="text" w:horzAnchor="margin" w:tblpX="-810" w:tblpY="-87"/>
-        <w:tblW w:w="10800" w:type="dxa"/>
+        <w:tblpPr w:leftFromText="180" w:rightFromText="180" w:vertAnchor="text" w:horzAnchor="margin" w:tblpX="-990" w:tblpY="-87"/>
+        <w:tblW w:w="10980" w:type="dxa"/>
         <w:tblBorders>
           <w:top w:val="none" w:sz="0" w:space="0" w:color="auto"/>
           <w:left w:val="none" w:sz="0" w:space="0" w:color="auto"/>
@@ -19,13 +19,13 @@
         <w:tblLook w:val="04A0" w:firstRow="1" w:lastRow="0" w:firstColumn="1" w:lastColumn="0" w:noHBand="0" w:noVBand="1"/>
       </w:tblPr>
       <w:tblGrid>
-        <w:gridCol w:w="6660"/>
+        <w:gridCol w:w="6840"/>
         <w:gridCol w:w="4140"/>
       </w:tblGrid>
       <w:tr>
         <w:tc>
           <w:tcPr>
-            <w:tcW w:w="6660" w:type="dxa"/>
+            <w:tcW w:w="6840" w:type="dxa"/>
             <w:shd w:val="clear" w:color="auto" w:fill="FFFFFF" w:themeFill="background1"/>
           </w:tcPr>
           <w:p>
@@ -69,7 +69,7 @@
       <w:tr>
         <w:tc>
           <w:tcPr>
-            <w:tcW w:w="6660" w:type="dxa"/>
+            <w:tcW w:w="6840" w:type="dxa"/>
             <w:shd w:val="clear" w:color="auto" w:fill="FFFFFF" w:themeFill="background1"/>
           </w:tcPr>
           <w:p>
@@ -131,7 +131,7 @@
       <w:tr>
         <w:tc>
           <w:tcPr>
-            <w:tcW w:w="6660" w:type="dxa"/>
+            <w:tcW w:w="6840" w:type="dxa"/>
             <w:shd w:val="clear" w:color="auto" w:fill="FFFFFF" w:themeFill="background1"/>
           </w:tcPr>
           <w:p>
@@ -191,7 +191,7 @@
       <w:tr>
         <w:tc>
           <w:tcPr>
-            <w:tcW w:w="6660" w:type="dxa"/>
+            <w:tcW w:w="6840" w:type="dxa"/>
             <w:shd w:val="clear" w:color="auto" w:fill="FFFFFF" w:themeFill="background1"/>
           </w:tcPr>
           <w:p>
@@ -236,7 +236,7 @@
       <w:tr>
         <w:tc>
           <w:tcPr>
-            <w:tcW w:w="6660" w:type="dxa"/>
+            <w:tcW w:w="6840" w:type="dxa"/>
             <w:shd w:val="clear" w:color="auto" w:fill="FFFFFF" w:themeFill="background1"/>
           </w:tcPr>
           <w:p>
@@ -299,7 +299,7 @@
       <w:tr>
         <w:tc>
           <w:tcPr>
-            <w:tcW w:w="6660" w:type="dxa"/>
+            <w:tcW w:w="6840" w:type="dxa"/>
             <w:shd w:val="clear" w:color="auto" w:fill="FFFFFF" w:themeFill="background1"/>
           </w:tcPr>
           <w:p>
@@ -348,7 +348,7 @@
       <w:tr>
         <w:tc>
           <w:tcPr>
-            <w:tcW w:w="6660" w:type="dxa"/>
+            <w:tcW w:w="6840" w:type="dxa"/>
             <w:shd w:val="clear" w:color="auto" w:fill="FFFFFF" w:themeFill="background1"/>
           </w:tcPr>
           <w:p>
@@ -378,7 +378,7 @@
       <w:tr>
         <w:tc>
           <w:tcPr>
-            <w:tcW w:w="6660" w:type="dxa"/>
+            <w:tcW w:w="6840" w:type="dxa"/>
             <w:shd w:val="clear" w:color="auto" w:fill="FFFFFF" w:themeFill="background1"/>
           </w:tcPr>
           <w:p>
@@ -444,7 +444,7 @@
                 <w:noProof/>
                 <w:lang w:val="de-DE"/>
               </w:rPr>
-              <w:t>14.08.2024</w:t>
+              <w:t>15.08.2024</w:t>
             </w:r>
             <w:r>
               <w:rPr>
@@ -469,7 +469,7 @@
           <w:tab w:val="left" w:pos="2160"/>
         </w:tabs>
         <w:spacing w:before="120" w:after="120"/>
-        <w:ind w:left="-720" w:right="-828"/>
+        <w:ind w:left="-900" w:right="-828"/>
         <w:jc w:val="both"/>
       </w:pPr>
       <w:r>
@@ -498,16 +498,7 @@
           <w:sz w:val="24"/>
           <w:szCs w:val="24"/>
         </w:rPr>
-        <w:t xml:space="preserve"> </w:t>
-      </w:r>
-      <w:r>
-        <w:rPr>
-          <w:b/>
-          <w:bCs/>
-          <w:sz w:val="24"/>
-          <w:szCs w:val="24"/>
-        </w:rPr>
-        <w:t xml:space="preserve">(m/w/d) Standort: </w:t>
+        <w:t xml:space="preserve"> (m/w/d) Standort: </w:t>
       </w:r>
       <w:r>
         <w:rPr>
@@ -526,7 +517,7 @@
           <w:tab w:val="left" w:pos="2160"/>
         </w:tabs>
         <w:spacing w:after="120"/>
-        <w:ind w:left="-720" w:right="-828"/>
+        <w:ind w:left="-900" w:right="-828"/>
         <w:jc w:val="both"/>
         <w:rPr>
           <w:b/>
@@ -545,7 +536,7 @@
     <w:p>
       <w:pPr>
         <w:spacing w:after="120"/>
-        <w:ind w:left="-720" w:right="-828"/>
+        <w:ind w:left="-900" w:right="-828"/>
         <w:jc w:val="both"/>
       </w:pPr>
       <w:r>
@@ -570,50 +561,29 @@
     <w:p>
       <w:pPr>
         <w:spacing w:after="120"/>
-        <w:ind w:left="-720" w:right="-828"/>
+        <w:ind w:left="-900" w:right="-828"/>
         <w:jc w:val="both"/>
       </w:pPr>
       <w:r>
-        <w:t xml:space="preserve">Mein akademischer und beruflicher Werdegang lässt sich wie folgt zusammenfassen: </w:t>
+        <w:t>Mein akademischer und beruflicher Werdegang lässt sich wie folgt zusammenfassen:</w:t>
+      </w:r>
+      <w:r>
+        <w:t xml:space="preserve"> Nach</w:t>
+      </w:r>
+      <w:r>
+        <w:t xml:space="preserve"> </w:t>
       </w:r>
       <w:r>
         <w:t>meinem Bachelor in Informationstechnologie</w:t>
       </w:r>
       <w:r>
-        <w:t xml:space="preserve"> und dem verpflichtenden Wehrdienst begann ich meine Karriere bei </w:t>
-      </w:r>
-      <w:proofErr w:type="spellStart"/>
-      <w:r>
-        <w:t>Xceed</w:t>
-      </w:r>
-      <w:proofErr w:type="spellEnd"/>
-      <w:r>
-        <w:t xml:space="preserve"> Egypt. Getrieben von einem starken Wunsch nach kontinuierlichem Lernen absolvierte ich DSH-Deutschkurse und schloss anschließend ein auf Deutsch unterrichtetes Masterstudium in Elektrotechnik an der Universität Paderborn ab. Während meines Studiums sammelte ich 2,5 Jahre Erfahrung als Softwareentwickler bei </w:t>
-      </w:r>
-      <w:proofErr w:type="spellStart"/>
-      <w:r>
-        <w:t>dSPACE</w:t>
-      </w:r>
-      <w:proofErr w:type="spellEnd"/>
-      <w:r>
-        <w:t xml:space="preserve"> GmbH. </w:t>
-      </w:r>
-      <w:r>
-        <w:t>Nach dem Masterabschluss</w:t>
-      </w:r>
-      <w:r>
-        <w:t xml:space="preserve"> </w:t>
-      </w:r>
-      <w:r>
-        <w:t xml:space="preserve">setzte ich meine Karriere als </w:t>
-      </w:r>
-      <w:proofErr w:type="spellStart"/>
-      <w:r>
-        <w:t>Full</w:t>
-      </w:r>
-      <w:proofErr w:type="spellEnd"/>
-      <w:r>
-        <w:t>-Stack-Softwareentwickler bei Fachmedien Otto Schmidt KG in Deutschland fort, wo ich seit über 3,5 Jahren tätig bin und bereits nach 2 Jahren in dieser Position zum Senior befördert wurde</w:t>
+        <w:t xml:space="preserve"> und dem verpflichtenden Wehrdienst begann ich meine Karriere bei Xceed Egypt. Getrieben von einem starken Wunsch nach kontinuierlichem Lernen absolvierte ich DSH-Deutschkurse und schloss anschließend ein auf Deutsch unterrichtetes Masterstudium in Elektrotechnik an der Universität Paderborn ab. Während meines Studiums sammelte ich 2,5 Jahre Erfahrung als Softwareentwickler bei dSPACE GmbH. </w:t>
+      </w:r>
+      <w:r>
+        <w:t xml:space="preserve">Nach dem Masterabschluss </w:t>
+      </w:r>
+      <w:r>
+        <w:t>setzte ich meine Karriere als Full-Stack-Softwareentwickler bei Fachmedien Otto Schmidt KG in Deutschland fort, wo ich seit über 3,5 Jahren tätig bin und bereits nach 2 Jahren in dieser Position zum Senior befördert wurde</w:t>
       </w:r>
       <w:r>
         <w:t>.</w:t>
@@ -622,19 +592,11 @@
     <w:p>
       <w:pPr>
         <w:spacing w:after="120"/>
-        <w:ind w:left="-720" w:right="-828"/>
+        <w:ind w:left="-900" w:right="-828"/>
         <w:jc w:val="both"/>
       </w:pPr>
       <w:r>
-        <w:t xml:space="preserve">Derzeit blühe ich in meiner Rolle als Senior </w:t>
-      </w:r>
-      <w:proofErr w:type="spellStart"/>
-      <w:r>
-        <w:t>Full</w:t>
-      </w:r>
-      <w:proofErr w:type="spellEnd"/>
-      <w:r>
-        <w:t xml:space="preserve">-Stack Softwareentwickler auf, wo ich den responsiven, barrierefreien E-Shop </w:t>
+        <w:t xml:space="preserve">Derzeit blühe ich in meiner Rolle als Senior Full-Stack Softwareentwickler auf, wo ich den responsiven, barrierefreien E-Shop </w:t>
       </w:r>
       <w:hyperlink r:id="rId9" w:tgtFrame="_new" w:history="1">
         <w:r>
@@ -656,82 +618,27 @@
       <w:r>
         <w:t xml:space="preserve"> wie </w:t>
       </w:r>
-      <w:proofErr w:type="spellStart"/>
-      <w:r>
-        <w:t>Dotnet</w:t>
-      </w:r>
-      <w:proofErr w:type="spellEnd"/>
-      <w:r>
-        <w:t xml:space="preserve"> Core, C#, JavaScript, </w:t>
-      </w:r>
-      <w:proofErr w:type="spellStart"/>
-      <w:r>
-        <w:t>jQuery</w:t>
-      </w:r>
-      <w:proofErr w:type="spellEnd"/>
-      <w:r>
-        <w:t xml:space="preserve">, Ajax, </w:t>
-      </w:r>
-      <w:proofErr w:type="spellStart"/>
-      <w:r>
-        <w:t>Cronjobs</w:t>
-      </w:r>
-      <w:proofErr w:type="spellEnd"/>
-      <w:r>
-        <w:t xml:space="preserve">, HTML, CSS, Bootstrap, SQL, SSMS, Entity Framework, </w:t>
-      </w:r>
-      <w:proofErr w:type="spellStart"/>
-      <w:r>
-        <w:t>RegEx</w:t>
-      </w:r>
-      <w:proofErr w:type="spellEnd"/>
-      <w:r>
-        <w:t xml:space="preserve">, MJML und </w:t>
-      </w:r>
-      <w:proofErr w:type="spellStart"/>
-      <w:r>
-        <w:t>DevExtreme</w:t>
-      </w:r>
-      <w:proofErr w:type="spellEnd"/>
-      <w:r>
-        <w:t xml:space="preserve">, um nur einige zu nennen. Darüber hinaus übernehme ich verschiedene Aufgaben, wie die Webentwicklung interner Tools und Workflows mit Python, Django und REST/SOAP APIs, die Integration und Erweiterung von Schnittstellen, APIs und Webdiensten für externe Anwendungen im Online-Verlag sowie die Entwicklung und Optimierung von Skripten für die Massenverarbeitung strukturierter Daten (XSLT, DTD, XML, </w:t>
-      </w:r>
-      <w:proofErr w:type="spellStart"/>
-      <w:r>
-        <w:t>XPath</w:t>
-      </w:r>
-      <w:proofErr w:type="spellEnd"/>
-      <w:r>
-        <w:t xml:space="preserve">, </w:t>
-      </w:r>
-      <w:proofErr w:type="spellStart"/>
-      <w:r>
-        <w:t>Schematron</w:t>
-      </w:r>
-      <w:proofErr w:type="spellEnd"/>
-      <w:r>
-        <w:t xml:space="preserve">, Batch-Verarbeitung usw.). All dies </w:t>
-      </w:r>
-      <w:r>
-        <w:t>erfolgt unter Verwendung</w:t>
-      </w:r>
-      <w:r>
-        <w:t xml:space="preserve"> </w:t>
-      </w:r>
-      <w:r>
-        <w:t>moderner Entwicklungswerkzeuge, Versionskontrollsysteme und Umgebungen wie M</w:t>
+      <w:r>
+        <w:t xml:space="preserve">Dotnet Core, C#, JavaScript, jQuery, Ajax, Cronjobs, HTML, CSS, Bootstrap, SQL, SSMS, Entity Framework, RegEx, MJML und DevExtreme, um nur einige zu nennen. Darüber hinaus übernehme ich verschiedene Aufgaben, wie die Webentwicklung interner Tools und Workflows mit Python, Django und REST/SOAP APIs, die Integration und Erweiterung von Schnittstellen, APIs und Webdiensten für externe Anwendungen im Online-Verlag sowie die Entwicklung und Optimierung von Skripten für die Massenverarbeitung strukturierter Daten (XSLT, DTD, XML, XPath, Schematron, Batch-Verarbeitung usw.). All dies </w:t>
+      </w:r>
+      <w:r>
+        <w:t xml:space="preserve">erfolgt unter Verwendung </w:t>
+      </w:r>
+      <w:r>
+        <w:t>moderner Entwicklungs</w:t>
+      </w:r>
+      <w:r>
+        <w:t>-</w:t>
+      </w:r>
+      <w:r>
+        <w:t>werkzeuge, Versionskontrollsysteme und Umgebungen wie M</w:t>
       </w:r>
       <w:r>
         <w:t>S</w:t>
       </w:r>
       <w:r>
-        <w:t xml:space="preserve"> Visual Studio, SVN, GIT und Azure </w:t>
-      </w:r>
-      <w:proofErr w:type="spellStart"/>
-      <w:r>
-        <w:t>DevOps</w:t>
-      </w:r>
-      <w:proofErr w:type="spellEnd"/>
+        <w:t xml:space="preserve"> Visual Studio, SVN, GIT und Azure DevOps</w:t>
+      </w:r>
       <w:r>
         <w:t>.</w:t>
       </w:r>
@@ -739,27 +646,11 @@
     <w:p>
       <w:pPr>
         <w:spacing w:after="120"/>
-        <w:ind w:left="-720" w:right="-828"/>
+        <w:ind w:left="-900" w:right="-828"/>
         <w:jc w:val="both"/>
       </w:pPr>
       <w:r>
-        <w:t xml:space="preserve">Früher in meiner Karriere sammelte ich wertvolle Erfahrungen als Python-Softwareentwickler bei </w:t>
-      </w:r>
-      <w:proofErr w:type="spellStart"/>
-      <w:r>
-        <w:t>dSPACE</w:t>
-      </w:r>
-      <w:proofErr w:type="spellEnd"/>
-      <w:r>
-        <w:t xml:space="preserve"> GmbH in Deutschland. Mein Fokus lag dort auf Datenmanagement und autonomem Fahren, wo ich </w:t>
-      </w:r>
-      <w:proofErr w:type="spellStart"/>
-      <w:r>
-        <w:t>Full</w:t>
-      </w:r>
-      <w:proofErr w:type="spellEnd"/>
-      <w:r>
-        <w:t>-Stack-Erweiterungen, komplette Tools sowie automatisierte Testskripte entwickelte und pflegte. Zudem führte ich manuelle explorative Tests durch, die sich auf KPI-Berechnungen und Szenarien für autonomes Testfahren bezogen</w:t>
+        <w:t>Früher in meiner Karriere sammelte ich wertvolle Erfahrungen als Python-Softwareentwickler bei dSPACE GmbH in Deutschland. Mein Fokus lag dort auf Datenmanagement und autonomem Fahren, wo ich Full-Stack-Erweiterungen, komplette Tools sowie automatisierte Testskripte entwickelte und pflegte. Zudem führte ich manuelle explorative Tests durch, die sich auf KPI-Berechnungen und Szenarien für autonomes Testfahren bezogen</w:t>
       </w:r>
       <w:r>
         <w:t>.</w:t>
@@ -768,7 +659,7 @@
     <w:p>
       <w:pPr>
         <w:spacing w:after="120"/>
-        <w:ind w:left="-720" w:right="-828"/>
+        <w:ind w:left="-900" w:right="-828"/>
         <w:jc w:val="both"/>
       </w:pPr>
       <w:r>
@@ -781,7 +672,7 @@
     <w:p>
       <w:pPr>
         <w:spacing w:after="120"/>
-        <w:ind w:left="-720" w:right="-828"/>
+        <w:ind w:left="-900" w:right="-828"/>
         <w:jc w:val="both"/>
       </w:pPr>
       <w:r>
@@ -794,10 +685,7 @@
         <w:t xml:space="preserve"> habe ich in kollaborativen Teams umfassende Erfahrungen in der Softwarebranche sowohl auf technischer als auch teilweise auf </w:t>
       </w:r>
       <w:r>
-        <w:t>Management-Ebene</w:t>
-      </w:r>
-      <w:r>
-        <w:t xml:space="preserve"> </w:t>
+        <w:t xml:space="preserve">Management-Ebene </w:t>
       </w:r>
       <w:r>
         <w:t xml:space="preserve">gesammelt. </w:t>
@@ -812,11 +700,20 @@
     <w:p>
       <w:pPr>
         <w:spacing w:after="120"/>
-        <w:ind w:left="-720" w:right="-828"/>
+        <w:ind w:left="-900" w:right="-828"/>
         <w:jc w:val="both"/>
       </w:pPr>
       <w:r>
-        <w:t>Ich bin besonders an dieser Position interessiert, da sie hervorragend zu meinem beruflichen Hintergrund und meinen persönlichen Einblicken passt. Zudem ist Ihr Unternehmen für seine hervorragende Reputation und Vertrauenswürdigkeit bekannt und tätig in einem spannenden Sektor. Mit meiner Erfahrung und Expertise bin ich überzeugt, dass ich wertvolle Beiträge zu Ihrer Organisation leisten kann, und ich freue mich darauf, mit einem unterstützenden und dynamischen Team zusammenzuarbeiten. Mein Lebenslauf liegt zur Durchsicht bei. Ich bin bereit, drei Monate nach Annahme eines Angebots zu beginnen, und strebe ein Jahresgehalt von etwa 79.000 € an. Ich freue mich auf die Gelegenheit, persönlich zu besprechen, wie ich Ihr Team unterstützen kann</w:t>
+        <w:t xml:space="preserve">Ich bin besonders an dieser Position interessiert, da sie hervorragend zu meinem beruflichen Hintergrund und meinen persönlichen Einblicken passt. Zudem ist Ihr Unternehmen für seine hervorragende Reputation und Vertrauenswürdigkeit bekannt und tätig in einem spannenden Sektor. Mit meiner Erfahrung und Expertise bin ich überzeugt, dass ich wertvolle Beiträge zu Ihrer Organisation leisten kann, und ich freue mich darauf, mit einem unterstützenden und dynamischen Team zusammenzuarbeiten. </w:t>
+      </w:r>
+      <w:r>
+        <w:t xml:space="preserve">Mein Lebenslauf und meine Zeugnisse liegen bei. Das endgültige Arbeitszeugnis meines aktuellen Arbeitgebers reiche ich Ihnen nach Unterzeichnung Ihres Vertrags nach. Ich kann </w:t>
+      </w:r>
+      <w:r>
+        <w:t>3</w:t>
+      </w:r>
+      <w:r>
+        <w:t xml:space="preserve"> Monate später beginnen und strebe ein Jahresgehalt von etwa 79.000 € an. Ich freue mich auf die Gelegenheit, persönlich zu besprechen, wie ich Ihr Team unterstützen kann</w:t>
       </w:r>
       <w:r>
         <w:t>.</w:t>
@@ -825,7 +722,7 @@
     <w:p>
       <w:pPr>
         <w:spacing w:after="0"/>
-        <w:ind w:left="-720" w:right="-828"/>
+        <w:ind w:left="-900" w:right="-828"/>
         <w:jc w:val="both"/>
         <w:rPr>
           <w:lang w:val="en-US"/>
@@ -835,31 +732,19 @@
         <w:rPr>
           <w:lang w:val="en-US"/>
         </w:rPr>
-        <w:t>Best</w:t>
+        <w:t>Mit freundlichen Grüßen</w:t>
       </w:r>
       <w:r>
         <w:rPr>
           <w:lang w:val="en-US"/>
         </w:rPr>
-        <w:t xml:space="preserve"> </w:t>
-      </w:r>
-      <w:r>
-        <w:rPr>
-          <w:lang w:val="en-US"/>
-        </w:rPr>
-        <w:t>R</w:t>
-      </w:r>
-      <w:r>
-        <w:rPr>
-          <w:lang w:val="en-US"/>
-        </w:rPr>
-        <w:t xml:space="preserve">egards, </w:t>
+        <w:t xml:space="preserve">, </w:t>
       </w:r>
     </w:p>
     <w:p>
       <w:pPr>
         <w:spacing w:after="0"/>
-        <w:ind w:left="-720" w:right="-828"/>
+        <w:ind w:left="-900" w:right="-828"/>
         <w:jc w:val="both"/>
         <w:rPr>
           <w:lang w:val="en-US"/>
@@ -923,7 +808,7 @@
     <w:p>
       <w:pPr>
         <w:spacing w:after="0"/>
-        <w:ind w:left="-720" w:right="-828"/>
+        <w:ind w:left="-900" w:right="-828"/>
         <w:jc w:val="both"/>
         <w:rPr>
           <w:lang w:val="en-US"/>
@@ -1675,6 +1560,7 @@
   <w:style w:type="character" w:default="1" w:styleId="Absatz-Standardschriftart">
     <w:name w:val="Default Paragraph Font"/>
     <w:uiPriority w:val="1"/>
+    <w:semiHidden/>
     <w:unhideWhenUsed/>
   </w:style>
   <w:style w:type="table" w:default="1" w:styleId="NormaleTabelle">
